--- a/proses bab 2.docx
+++ b/proses bab 2.docx
@@ -12,6 +12,7 @@
           <w:szCs w:val="28"/>
         </w:rPr>
       </w:pPr>
+      <w:bookmarkStart w:id="0" w:name="_GoBack"/>
       <w:r>
         <w:rPr>
           <w:rFonts w:ascii="Times New Roman" w:hAnsi="Times New Roman" w:cs="Times New Roman"/>
@@ -41,9 +42,10 @@
           <w:sz w:val="28"/>
           <w:szCs w:val="28"/>
         </w:rPr>
-        <w:t>LANDASAN TEORI</w:t>
-      </w:r>
-    </w:p>
+        <w:t>DEFINISI-DEFINISI</w:t>
+      </w:r>
+    </w:p>
+    <w:bookmarkEnd w:id="0"/>
     <w:p>
       <w:pPr>
         <w:pStyle w:val="ListParagraph"/>
@@ -15830,8 +15832,6 @@
         </w:rPr>
         <w:t>.</w:t>
       </w:r>
-      <w:bookmarkStart w:id="0" w:name="_GoBack"/>
-      <w:bookmarkEnd w:id="0"/>
     </w:p>
     <w:sectPr>
       <w:pgSz w:w="10318" w:h="14570" w:code="13"/>
